--- a/Elektrotechnik Erzeugung Aufgaben.docx
+++ b/Elektrotechnik Erzeugung Aufgaben.docx
@@ -20,10 +20,7 @@
     </w:p>
     <w:p>
       <w:r>
-        <w:t>Sie bewirken einen kurzen, hohen elektrischen Strom und können zur Zündung von entzündlichen Stoffen führen.</w:t>
-      </w:r>
-      <w:r>
-        <w:t xml:space="preserve"> Reduzierung der Gefahr durch: ESD – gerechte Fußböden, Schuhe, Sicherheitsschuhe, Schutzhandschuhe, Oberkleidung und Arbeitsoberflächen.</w:t>
+        <w:t>Sie bewirken einen kurzen, hohen elektrischen Strom und können zur Zündung von entzündlichen Stoffen führen. Reduzierung der Gefahr durch: ESD – gerechte Fußböden, Schuhe, Sicherheitsschuhe, Schutzhandschuhe, Oberkleidung und Arbeitsoberflächen.</w:t>
       </w:r>
     </w:p>
     <w:p/>
@@ -45,23 +42,7 @@
     </w:p>
     <w:p>
       <w:r>
-        <w:t>Fluor (F) +2,87V / Schwefel (S) +2,0V / Sauerstoff (O) +1,78V / Gold (Au) +1,4-1,69V / Chlor (Cl) +1,36V / Chrom (</w:t>
-      </w:r>
-      <w:proofErr w:type="spellStart"/>
-      <w:r>
-        <w:t>Cr</w:t>
-      </w:r>
-      <w:proofErr w:type="spellEnd"/>
-      <w:r>
-        <w:t>) +1,33V / Platin (Pt) +1,2V / Nickel (Ni) +0,98V / Silber (Ag) +0,8V / Eisen (</w:t>
-      </w:r>
-      <w:proofErr w:type="spellStart"/>
-      <w:r>
-        <w:t>Fe</w:t>
-      </w:r>
-      <w:proofErr w:type="spellEnd"/>
-      <w:r>
-        <w:t xml:space="preserve">) +0,77V </w:t>
+        <w:t xml:space="preserve">Fluor (F) +2,87V / Schwefel (S) +2,0V / Sauerstoff (O) +1,78V / Gold (Au) +1,4-1,69V / Chlor (Cl) +1,36V / Chrom (Cr) +1,33V / Platin (Pt) +1,2V / Nickel (Ni) +0,98V / Silber (Ag) +0,8V / Eisen (Fe) +0,77V </w:t>
       </w:r>
     </w:p>
     <w:p>
@@ -1282,6 +1263,7 @@
   <w:style w:type="character" w:default="1" w:styleId="Absatz-Standardschriftart">
     <w:name w:val="Default Paragraph Font"/>
     <w:uiPriority w:val="1"/>
+    <w:semiHidden/>
     <w:unhideWhenUsed/>
   </w:style>
   <w:style w:type="table" w:default="1" w:styleId="NormaleTabelle">
